--- a/reports/Weather Analysis Report.docx
+++ b/reports/Weather Analysis Report.docx
@@ -162,19 +162,7 @@
         <w:rPr>
           <w:rFonts w:ascii="Times New Roman" w:hAnsi="Times New Roman" w:cs="Times New Roman"/>
         </w:rPr>
-        <w:t xml:space="preserve"> The </w:t>
-      </w:r>
-      <w:r>
-        <w:rPr>
-          <w:rFonts w:ascii="Times New Roman" w:hAnsi="Times New Roman" w:cs="Times New Roman"/>
-        </w:rPr>
-        <w:t>data set</w:t>
-      </w:r>
-      <w:r>
-        <w:rPr>
-          <w:rFonts w:ascii="Times New Roman" w:hAnsi="Times New Roman" w:cs="Times New Roman"/>
-        </w:rPr>
-        <w:t xml:space="preserve"> used in this </w:t>
+        <w:t xml:space="preserve"> The data set used in this </w:t>
       </w:r>
       <w:r>
         <w:rPr>
@@ -290,22 +278,21 @@
       </w:pPr>
       <w:r>
         <w:rPr>
-          <w:rFonts w:ascii="Times New Roman" w:hAnsi="Times New Roman" w:cs="Times New Roman"/>
           <w:noProof/>
         </w:rPr>
         <w:drawing>
-          <wp:anchor distT="0" distB="0" distL="114300" distR="114300" simplePos="0" relativeHeight="251658240" behindDoc="0" locked="0" layoutInCell="1" allowOverlap="1" wp14:anchorId="02072B12" wp14:editId="169A2F47">
+          <wp:anchor distT="0" distB="0" distL="114300" distR="114300" simplePos="0" relativeHeight="251663360" behindDoc="0" locked="0" layoutInCell="1" allowOverlap="1" wp14:anchorId="348B0DB8" wp14:editId="228377C5">
             <wp:simplePos x="0" y="0"/>
             <wp:positionH relativeFrom="column">
-              <wp:posOffset>172720</wp:posOffset>
+              <wp:posOffset>266008</wp:posOffset>
             </wp:positionH>
             <wp:positionV relativeFrom="page">
-              <wp:posOffset>5045998</wp:posOffset>
+              <wp:posOffset>4928985</wp:posOffset>
             </wp:positionV>
-            <wp:extent cx="5295900" cy="3295015"/>
-            <wp:effectExtent l="0" t="0" r="0" b="635"/>
+            <wp:extent cx="5295265" cy="4264660"/>
+            <wp:effectExtent l="0" t="0" r="635" b="2540"/>
             <wp:wrapTopAndBottom/>
-            <wp:docPr id="2132149700" name="Picture 1" descr="A graph of a bar chart&#10;&#10;AI-generated content may be incorrect."/>
+            <wp:docPr id="876665387" name="Picture 1" descr="A graph of a number of days&#10;&#10;AI-generated content may be incorrect."/>
             <wp:cNvGraphicFramePr>
               <a:graphicFrameLocks xmlns:a="http://schemas.openxmlformats.org/drawingml/2006/main" noChangeAspect="1"/>
             </wp:cNvGraphicFramePr>
@@ -313,7 +300,7 @@
               <a:graphicData uri="http://schemas.openxmlformats.org/drawingml/2006/picture">
                 <pic:pic xmlns:pic="http://schemas.openxmlformats.org/drawingml/2006/picture">
                   <pic:nvPicPr>
-                    <pic:cNvPr id="2132149700" name="Picture 1" descr="A graph of a bar chart&#10;&#10;AI-generated content may be incorrect."/>
+                    <pic:cNvPr id="876665387" name="Picture 1" descr="A graph of a number of days&#10;&#10;AI-generated content may be incorrect."/>
                     <pic:cNvPicPr>
                       <a:picLocks noChangeAspect="1" noChangeArrowheads="1"/>
                     </pic:cNvPicPr>
@@ -334,7 +321,7 @@
                   <pic:spPr bwMode="auto">
                     <a:xfrm>
                       <a:off x="0" y="0"/>
-                      <a:ext cx="5295900" cy="3295015"/>
+                      <a:ext cx="5295265" cy="4264660"/>
                     </a:xfrm>
                     <a:prstGeom prst="rect">
                       <a:avLst/>
@@ -347,9 +334,6 @@
                 </pic:pic>
               </a:graphicData>
             </a:graphic>
-            <wp14:sizeRelV relativeFrom="margin">
-              <wp14:pctHeight>0</wp14:pctHeight>
-            </wp14:sizeRelV>
           </wp:anchor>
         </w:drawing>
       </w:r>
@@ -410,14 +394,7 @@
           <w:rFonts w:ascii="Times New Roman" w:hAnsi="Times New Roman" w:cs="Times New Roman"/>
           <w:noProof/>
         </w:rPr>
-        <w:t xml:space="preserve"> that during the 2018–2022 observation period, rain fell in Seattle on about 55% of days while it only fell on 29% of days in Longview. This is nearly a 2:1 ratio of </w:t>
-      </w:r>
-      <w:r>
-        <w:rPr>
-          <w:rFonts w:ascii="Times New Roman" w:hAnsi="Times New Roman" w:cs="Times New Roman"/>
-          <w:noProof/>
-        </w:rPr>
-        <w:t>precipitation.</w:t>
+        <w:t xml:space="preserve"> that during the 2018–2022 observation period, rain fell in Seattle on about 55% of days while it only fell on 29% of days in Longview. This is nearly a 2:1 ratio of precipitation.</w:t>
       </w:r>
       <w:r>
         <w:rPr>
@@ -435,60 +412,22 @@
       </w:pPr>
       <w:r>
         <w:rPr>
-          <w:rFonts w:ascii="Times New Roman" w:hAnsi="Times New Roman" w:cs="Times New Roman"/>
           <w:noProof/>
         </w:rPr>
-        <w:t>The bar plot shows clear seasonal rainfall patterns for both cities</w:t>
-      </w:r>
-      <w:r>
-        <w:rPr>
-          <w:noProof/>
-        </w:rPr>
-        <w:t xml:space="preserve"> </w:t>
-      </w:r>
-      <w:r>
-        <w:rPr>
-          <w:rFonts w:ascii="Times New Roman" w:hAnsi="Times New Roman" w:cs="Times New Roman"/>
-        </w:rPr>
-        <w:t>with higher precipitation during winter months and lower amounts during summer. However, Seattle consistently receives more precipitation than Longview throughout most of the year</w:t>
-      </w:r>
-      <w:r>
-        <w:rPr>
-          <w:rFonts w:ascii="Times New Roman" w:hAnsi="Times New Roman" w:cs="Times New Roman"/>
-        </w:rPr>
-        <w:t xml:space="preserve">. </w:t>
-      </w:r>
-      <w:r>
-        <w:rPr>
-          <w:rFonts w:ascii="Times New Roman" w:hAnsi="Times New Roman" w:cs="Times New Roman"/>
-        </w:rPr>
-        <w:t xml:space="preserve">We can clearly see that, in Seattle, there is more precipitation in the winter, whereas in Longview there is more precipitation </w:t>
-      </w:r>
-      <w:r>
-        <w:rPr>
-          <w:rFonts w:ascii="Times New Roman" w:hAnsi="Times New Roman" w:cs="Times New Roman"/>
-        </w:rPr>
         <w:lastRenderedPageBreak/>
-        <w:t xml:space="preserve">in the spring. During the summer months of July and August, both cities reach their annual precipitation minimums and experience particularly dry conditions. The error bars demonstrate </w:t>
-      </w:r>
-      <w:r>
-        <w:rPr>
-          <w:rFonts w:ascii="Times New Roman" w:hAnsi="Times New Roman" w:cs="Times New Roman"/>
-          <w:noProof/>
-        </w:rPr>
         <w:drawing>
-          <wp:anchor distT="0" distB="0" distL="114300" distR="114300" simplePos="0" relativeHeight="251659264" behindDoc="0" locked="0" layoutInCell="1" allowOverlap="1" wp14:anchorId="15855F84" wp14:editId="058ED7A8">
+          <wp:anchor distT="0" distB="0" distL="114300" distR="114300" simplePos="0" relativeHeight="251664384" behindDoc="0" locked="0" layoutInCell="1" allowOverlap="1" wp14:anchorId="2B373D93" wp14:editId="4641055C">
             <wp:simplePos x="0" y="0"/>
             <wp:positionH relativeFrom="column">
-              <wp:posOffset>-291465</wp:posOffset>
+              <wp:posOffset>-174567</wp:posOffset>
             </wp:positionH>
             <wp:positionV relativeFrom="page">
-              <wp:posOffset>1720215</wp:posOffset>
+              <wp:posOffset>2435225</wp:posOffset>
             </wp:positionV>
-            <wp:extent cx="6591935" cy="2144395"/>
-            <wp:effectExtent l="0" t="0" r="0" b="8255"/>
+            <wp:extent cx="6323330" cy="1920240"/>
+            <wp:effectExtent l="0" t="0" r="1270" b="3810"/>
             <wp:wrapTopAndBottom/>
-            <wp:docPr id="479989390" name="Picture 2" descr="A graph of different colored bars&#10;&#10;AI-generated content may be incorrect."/>
+            <wp:docPr id="491345902" name="Picture 1" descr="A graph with blue and orange bars&#10;&#10;AI-generated content may be incorrect."/>
             <wp:cNvGraphicFramePr>
               <a:graphicFrameLocks xmlns:a="http://schemas.openxmlformats.org/drawingml/2006/main" noChangeAspect="1"/>
             </wp:cNvGraphicFramePr>
@@ -496,13 +435,13 @@
               <a:graphicData uri="http://schemas.openxmlformats.org/drawingml/2006/picture">
                 <pic:pic xmlns:pic="http://schemas.openxmlformats.org/drawingml/2006/picture">
                   <pic:nvPicPr>
-                    <pic:cNvPr id="479989390" name="Picture 2" descr="A graph of different colored bars&#10;&#10;AI-generated content may be incorrect."/>
+                    <pic:cNvPr id="491345902" name="Picture 1" descr="A graph with blue and orange bars&#10;&#10;AI-generated content may be incorrect."/>
                     <pic:cNvPicPr>
                       <a:picLocks noChangeAspect="1" noChangeArrowheads="1"/>
                     </pic:cNvPicPr>
                   </pic:nvPicPr>
                   <pic:blipFill>
-                    <a:blip r:embed="rId6" cstate="print">
+                    <a:blip r:embed="rId6">
                       <a:extLst>
                         <a:ext uri="{28A0092B-C50C-407E-A947-70E740481C1C}">
                           <a14:useLocalDpi xmlns:a14="http://schemas.microsoft.com/office/drawing/2010/main" val="0"/>
@@ -517,7 +456,7 @@
                   <pic:spPr bwMode="auto">
                     <a:xfrm>
                       <a:off x="0" y="0"/>
-                      <a:ext cx="6591935" cy="2144395"/>
+                      <a:ext cx="6323330" cy="1920240"/>
                     </a:xfrm>
                     <a:prstGeom prst="rect">
                       <a:avLst/>
@@ -542,8 +481,33 @@
       <w:r>
         <w:rPr>
           <w:rFonts w:ascii="Times New Roman" w:hAnsi="Times New Roman" w:cs="Times New Roman"/>
-        </w:rPr>
-        <w:t>year-to-year variation, especially during the winter months, which have more rain.</w:t>
+          <w:noProof/>
+        </w:rPr>
+        <w:t>The bar plot shows clear seasonal rainfall patterns for both cities</w:t>
+      </w:r>
+      <w:r>
+        <w:rPr>
+          <w:noProof/>
+        </w:rPr>
+        <w:t xml:space="preserve"> </w:t>
+      </w:r>
+      <w:r>
+        <w:rPr>
+          <w:rFonts w:ascii="Times New Roman" w:hAnsi="Times New Roman" w:cs="Times New Roman"/>
+        </w:rPr>
+        <w:t>with higher precipitation during winter months and lower amounts during summer. However, Seattle consistently receives more precipitation than Longview throughout most of the year</w:t>
+      </w:r>
+      <w:r>
+        <w:rPr>
+          <w:rFonts w:ascii="Times New Roman" w:hAnsi="Times New Roman" w:cs="Times New Roman"/>
+        </w:rPr>
+        <w:t xml:space="preserve">. </w:t>
+      </w:r>
+      <w:r>
+        <w:rPr>
+          <w:rFonts w:ascii="Times New Roman" w:hAnsi="Times New Roman" w:cs="Times New Roman"/>
+        </w:rPr>
+        <w:t>We can clearly see that, in Seattle, there is more precipitation in the winter, whereas in Longview there is more precipitation in the spring. During the summer months of July and August, both cities reach their annual precipitation minimums and experience particularly dry conditions. The error bars demonstrate year-to-year variation, especially during the winter months, which have more rain.</w:t>
       </w:r>
       <w:r>
         <w:rPr>
@@ -558,30 +522,23 @@
           <w:rFonts w:ascii="Times New Roman" w:hAnsi="Times New Roman" w:cs="Times New Roman"/>
         </w:rPr>
       </w:pPr>
-    </w:p>
-    <w:p>
-      <w:pPr>
-        <w:rPr>
-          <w:rFonts w:ascii="Times New Roman" w:hAnsi="Times New Roman" w:cs="Times New Roman"/>
-        </w:rPr>
-      </w:pPr>
       <w:r>
         <w:rPr>
           <w:noProof/>
         </w:rPr>
         <w:drawing>
-          <wp:anchor distT="0" distB="0" distL="114300" distR="114300" simplePos="0" relativeHeight="251660288" behindDoc="0" locked="0" layoutInCell="1" allowOverlap="1" wp14:anchorId="532FD498" wp14:editId="76BDC6C2">
+          <wp:anchor distT="0" distB="0" distL="114300" distR="114300" simplePos="0" relativeHeight="251665408" behindDoc="0" locked="0" layoutInCell="1" allowOverlap="1" wp14:anchorId="4C7E52C5" wp14:editId="574512F8">
             <wp:simplePos x="0" y="0"/>
             <wp:positionH relativeFrom="column">
-              <wp:posOffset>-179128</wp:posOffset>
+              <wp:posOffset>-92075</wp:posOffset>
             </wp:positionH>
             <wp:positionV relativeFrom="page">
-              <wp:posOffset>6023552</wp:posOffset>
+              <wp:posOffset>6067714</wp:posOffset>
             </wp:positionV>
-            <wp:extent cx="6597650" cy="1787525"/>
-            <wp:effectExtent l="0" t="0" r="0" b="3175"/>
+            <wp:extent cx="6148705" cy="1762125"/>
+            <wp:effectExtent l="0" t="0" r="4445" b="9525"/>
             <wp:wrapTopAndBottom/>
-            <wp:docPr id="1321680118" name="Picture 5" descr="A graph with blue and orange bars&#10;&#10;AI-generated content may be incorrect."/>
+            <wp:docPr id="1258802794" name="Picture 2" descr="A graph with blue and orange bars&#10;&#10;AI-generated content may be incorrect."/>
             <wp:cNvGraphicFramePr>
               <a:graphicFrameLocks xmlns:a="http://schemas.openxmlformats.org/drawingml/2006/main" noChangeAspect="1"/>
             </wp:cNvGraphicFramePr>
@@ -589,7 +546,7 @@
               <a:graphicData uri="http://schemas.openxmlformats.org/drawingml/2006/picture">
                 <pic:pic xmlns:pic="http://schemas.openxmlformats.org/drawingml/2006/picture">
                   <pic:nvPicPr>
-                    <pic:cNvPr id="1321680118" name="Picture 5" descr="A graph with blue and orange bars&#10;&#10;AI-generated content may be incorrect."/>
+                    <pic:cNvPr id="1258802794" name="Picture 2" descr="A graph with blue and orange bars&#10;&#10;AI-generated content may be incorrect."/>
                     <pic:cNvPicPr>
                       <a:picLocks noChangeAspect="1" noChangeArrowheads="1"/>
                     </pic:cNvPicPr>
@@ -610,7 +567,7 @@
                   <pic:spPr bwMode="auto">
                     <a:xfrm>
                       <a:off x="0" y="0"/>
-                      <a:ext cx="6597650" cy="1787525"/>
+                      <a:ext cx="6148705" cy="1762125"/>
                     </a:xfrm>
                     <a:prstGeom prst="rect">
                       <a:avLst/>
@@ -1513,6 +1470,7 @@
   <w:style w:type="character" w:default="1" w:styleId="DefaultParagraphFont">
     <w:name w:val="Default Paragraph Font"/>
     <w:uiPriority w:val="1"/>
+    <w:semiHidden/>
     <w:unhideWhenUsed/>
   </w:style>
   <w:style w:type="table" w:default="1" w:styleId="TableNormal">
